--- a/Distributed Systems Project.docx
+++ b/Distributed Systems Project.docx
@@ -1450,6 +1450,30 @@
     <w:p>
       <w:pPr>
         <w:pStyle w:val="ListParagraph"/>
+        <w:rPr>
+          <w:noProof/>
+        </w:rPr>
+      </w:pPr>
+    </w:p>
+    <w:p>
+      <w:pPr>
+        <w:pStyle w:val="ListParagraph"/>
+        <w:rPr>
+          <w:noProof/>
+        </w:rPr>
+      </w:pPr>
+    </w:p>
+    <w:p>
+      <w:pPr>
+        <w:pStyle w:val="ListParagraph"/>
+        <w:rPr>
+          <w:noProof/>
+        </w:rPr>
+      </w:pPr>
+    </w:p>
+    <w:p>
+      <w:pPr>
+        <w:pStyle w:val="ListParagraph"/>
         <w:numPr>
           <w:ilvl w:val="0"/>
           <w:numId w:val="2"/>
@@ -1472,6 +1496,7 @@
           <w:szCs w:val="28"/>
           <w:lang w:val="en-150"/>
         </w:rPr>
+        <w:lastRenderedPageBreak/>
         <w:t>UML Deployment Diagram</w:t>
       </w:r>
     </w:p>
@@ -1480,30 +1505,31 @@
         <w:pStyle w:val="ListParagraph"/>
         <w:rPr>
           <w:rFonts w:ascii="Times New Roman" w:hAnsi="Times New Roman" w:cs="Times New Roman"/>
-          <w:sz w:val="20"/>
-          <w:szCs w:val="20"/>
-          <w:lang w:val="en-150"/>
-        </w:rPr>
-      </w:pPr>
-    </w:p>
-    <w:p>
-      <w:pPr>
-        <w:pStyle w:val="ListParagraph"/>
-        <w:rPr>
-          <w:rFonts w:ascii="Times New Roman" w:hAnsi="Times New Roman" w:cs="Times New Roman"/>
-          <w:sz w:val="20"/>
-          <w:szCs w:val="20"/>
-          <w:lang w:val="en-150"/>
-        </w:rPr>
-      </w:pPr>
-      <w:r>
-        <w:rPr>
-          <w:rFonts w:ascii="Times New Roman" w:hAnsi="Times New Roman" w:cs="Times New Roman"/>
-          <w:sz w:val="20"/>
-          <w:szCs w:val="20"/>
-          <w:lang w:val="en-150"/>
-        </w:rPr>
-        <w:lastRenderedPageBreak/>
+          <w:b/>
+          <w:bCs/>
+          <w:sz w:val="28"/>
+          <w:szCs w:val="28"/>
+          <w:lang w:val="en-150"/>
+        </w:rPr>
+      </w:pPr>
+    </w:p>
+    <w:p>
+      <w:pPr>
+        <w:pStyle w:val="ListParagraph"/>
+        <w:rPr>
+          <w:rFonts w:ascii="Times New Roman" w:hAnsi="Times New Roman" w:cs="Times New Roman"/>
+          <w:sz w:val="20"/>
+          <w:szCs w:val="20"/>
+          <w:lang w:val="en-150"/>
+        </w:rPr>
+      </w:pPr>
+      <w:r>
+        <w:rPr>
+          <w:rFonts w:ascii="Times New Roman" w:hAnsi="Times New Roman" w:cs="Times New Roman"/>
+          <w:sz w:val="20"/>
+          <w:szCs w:val="20"/>
+          <w:lang w:val="en-150"/>
+        </w:rPr>
         <w:t xml:space="preserve">The main components are the React App, the 2 </w:t>
       </w:r>
       <w:proofErr w:type="spellStart"/>
@@ -1539,21 +1565,24 @@
       </w:pPr>
       <w:r>
         <w:rPr>
+          <w:rFonts w:ascii="Times New Roman" w:hAnsi="Times New Roman" w:cs="Times New Roman"/>
+          <w:sz w:val="20"/>
+          <w:szCs w:val="20"/>
           <w:lang w:val="en-150"/>
         </w:rPr>
         <w:drawing>
-          <wp:anchor distT="0" distB="0" distL="114300" distR="114300" simplePos="0" relativeHeight="251661312" behindDoc="0" locked="0" layoutInCell="1" allowOverlap="1" wp14:anchorId="720D3EE4" wp14:editId="6CEF74C7">
+          <wp:anchor distT="0" distB="0" distL="114300" distR="114300" simplePos="0" relativeHeight="251661312" behindDoc="0" locked="0" layoutInCell="1" allowOverlap="1" wp14:anchorId="42D6AF29" wp14:editId="6DB44A8A">
             <wp:simplePos x="0" y="0"/>
             <wp:positionH relativeFrom="column">
-              <wp:posOffset>169403</wp:posOffset>
+              <wp:posOffset>558923</wp:posOffset>
             </wp:positionH>
             <wp:positionV relativeFrom="paragraph">
-              <wp:posOffset>-797987</wp:posOffset>
+              <wp:posOffset>146363</wp:posOffset>
             </wp:positionV>
-            <wp:extent cx="5731510" cy="4159885"/>
-            <wp:effectExtent l="0" t="0" r="2540" b="0"/>
+            <wp:extent cx="5017219" cy="4299045"/>
+            <wp:effectExtent l="0" t="0" r="0" b="6350"/>
             <wp:wrapNone/>
-            <wp:docPr id="1063087938" name="Picture 1" descr="A screenshot of a computer&#10;&#10;Description automatically generated"/>
+            <wp:docPr id="898956506" name="Picture 1" descr="A diagram of a computer&#10;&#10;Description automatically generated"/>
             <wp:cNvGraphicFramePr>
               <a:graphicFrameLocks xmlns:a="http://schemas.openxmlformats.org/drawingml/2006/main" noChangeAspect="1"/>
             </wp:cNvGraphicFramePr>
@@ -1561,7 +1590,7 @@
               <a:graphicData uri="http://schemas.openxmlformats.org/drawingml/2006/picture">
                 <pic:pic xmlns:pic="http://schemas.openxmlformats.org/drawingml/2006/picture">
                   <pic:nvPicPr>
-                    <pic:cNvPr id="1063087938" name="Picture 1" descr="A screenshot of a computer&#10;&#10;Description automatically generated"/>
+                    <pic:cNvPr id="898956506" name="Picture 1" descr="A diagram of a computer&#10;&#10;Description automatically generated"/>
                     <pic:cNvPicPr/>
                   </pic:nvPicPr>
                   <pic:blipFill>
@@ -1579,7 +1608,7 @@
                   <pic:spPr>
                     <a:xfrm>
                       <a:off x="0" y="0"/>
-                      <a:ext cx="5731510" cy="4159885"/>
+                      <a:ext cx="5017219" cy="4299045"/>
                     </a:xfrm>
                     <a:prstGeom prst="rect">
                       <a:avLst/>
@@ -1588,9 +1617,81 @@
                 </pic:pic>
               </a:graphicData>
             </a:graphic>
+            <wp14:sizeRelH relativeFrom="margin">
+              <wp14:pctWidth>0</wp14:pctWidth>
+            </wp14:sizeRelH>
+            <wp14:sizeRelV relativeFrom="margin">
+              <wp14:pctHeight>0</wp14:pctHeight>
+            </wp14:sizeRelV>
           </wp:anchor>
         </w:drawing>
       </w:r>
+    </w:p>
+    <w:p>
+      <w:pPr>
+        <w:pStyle w:val="ListParagraph"/>
+        <w:rPr>
+          <w:rFonts w:ascii="Times New Roman" w:hAnsi="Times New Roman" w:cs="Times New Roman"/>
+          <w:sz w:val="20"/>
+          <w:szCs w:val="20"/>
+          <w:lang w:val="en-150"/>
+        </w:rPr>
+      </w:pPr>
+    </w:p>
+    <w:p>
+      <w:pPr>
+        <w:pStyle w:val="ListParagraph"/>
+        <w:rPr>
+          <w:rFonts w:ascii="Times New Roman" w:hAnsi="Times New Roman" w:cs="Times New Roman"/>
+          <w:sz w:val="20"/>
+          <w:szCs w:val="20"/>
+          <w:lang w:val="en-150"/>
+        </w:rPr>
+      </w:pPr>
+    </w:p>
+    <w:p>
+      <w:pPr>
+        <w:pStyle w:val="ListParagraph"/>
+        <w:rPr>
+          <w:rFonts w:ascii="Times New Roman" w:hAnsi="Times New Roman" w:cs="Times New Roman"/>
+          <w:sz w:val="20"/>
+          <w:szCs w:val="20"/>
+          <w:lang w:val="en-150"/>
+        </w:rPr>
+      </w:pPr>
+    </w:p>
+    <w:p>
+      <w:pPr>
+        <w:pStyle w:val="ListParagraph"/>
+        <w:rPr>
+          <w:rFonts w:ascii="Times New Roman" w:hAnsi="Times New Roman" w:cs="Times New Roman"/>
+          <w:sz w:val="20"/>
+          <w:szCs w:val="20"/>
+          <w:lang w:val="en-150"/>
+        </w:rPr>
+      </w:pPr>
+    </w:p>
+    <w:p>
+      <w:pPr>
+        <w:pStyle w:val="ListParagraph"/>
+        <w:rPr>
+          <w:rFonts w:ascii="Times New Roman" w:hAnsi="Times New Roman" w:cs="Times New Roman"/>
+          <w:sz w:val="20"/>
+          <w:szCs w:val="20"/>
+          <w:lang w:val="en-150"/>
+        </w:rPr>
+      </w:pPr>
+    </w:p>
+    <w:p>
+      <w:pPr>
+        <w:pStyle w:val="ListParagraph"/>
+        <w:rPr>
+          <w:rFonts w:ascii="Times New Roman" w:hAnsi="Times New Roman" w:cs="Times New Roman"/>
+          <w:sz w:val="20"/>
+          <w:szCs w:val="20"/>
+          <w:lang w:val="en-150"/>
+        </w:rPr>
+      </w:pPr>
     </w:p>
     <w:p>
       <w:pPr>
